--- a/CÔNG TY TNHH SẢN XUẤT VẠN SỰ PHÚC/VanSuPhuc_ThanhLapChiNhanh/VanSuPhuc_Mau17.docx
+++ b/CÔNG TY TNHH SẢN XUẤT VẠN SỰ PHÚC/VanSuPhuc_ThanhLapChiNhanh/VanSuPhuc_Mau17.docx
@@ -1,6 +1,6 @@
 
 <file path=word/document.xml><?xml version="1.0" encoding="utf-8"?>
-<w:document xmlns:wpc="http://schemas.microsoft.com/office/word/2010/wordprocessingCanvas" xmlns:cx="http://schemas.microsoft.com/office/drawing/2014/chartex" xmlns:mc="http://schemas.openxmlformats.org/markup-compatibility/2006" xmlns:o="urn:schemas-microsoft-com:office:office" xmlns:r="http://schemas.openxmlformats.org/officeDocument/2006/relationships" xmlns:m="http://schemas.openxmlformats.org/officeDocument/2006/math" xmlns:v="urn:schemas-microsoft-com:vml" xmlns:wp14="http://schemas.microsoft.com/office/word/2010/wordprocessingDrawing" xmlns:wp="http://schemas.openxmlformats.org/drawingml/2006/wordprocessingDrawing" xmlns:w10="urn:schemas-microsoft-com:office:word" xmlns:w="http://schemas.openxmlformats.org/wordprocessingml/2006/main" xmlns:w14="http://schemas.microsoft.com/office/word/2010/wordml" xmlns:w15="http://schemas.microsoft.com/office/word/2012/wordml" xmlns:w16se="http://schemas.microsoft.com/office/word/2015/wordml/symex" xmlns:wpg="http://schemas.microsoft.com/office/word/2010/wordprocessingGroup" xmlns:wpi="http://schemas.microsoft.com/office/word/2010/wordprocessingInk" xmlns:wne="http://schemas.microsoft.com/office/word/2006/wordml" xmlns:wps="http://schemas.microsoft.com/office/word/2010/wordprocessingShape" mc:Ignorable="w14 w15 w16se wp14">
+<w:document xmlns:wpc="http://schemas.microsoft.com/office/word/2010/wordprocessingCanvas" xmlns:cx="http://schemas.microsoft.com/office/drawing/2014/chartex" xmlns:cx1="http://schemas.microsoft.com/office/drawing/2015/9/8/chartex" xmlns:mc="http://schemas.openxmlformats.org/markup-compatibility/2006" xmlns:o="urn:schemas-microsoft-com:office:office" xmlns:r="http://schemas.openxmlformats.org/officeDocument/2006/relationships" xmlns:m="http://schemas.openxmlformats.org/officeDocument/2006/math" xmlns:v="urn:schemas-microsoft-com:vml" xmlns:wp14="http://schemas.microsoft.com/office/word/2010/wordprocessingDrawing" xmlns:wp="http://schemas.openxmlformats.org/drawingml/2006/wordprocessingDrawing" xmlns:w10="urn:schemas-microsoft-com:office:word" xmlns:w="http://schemas.openxmlformats.org/wordprocessingml/2006/main" xmlns:w14="http://schemas.microsoft.com/office/word/2010/wordml" xmlns:w15="http://schemas.microsoft.com/office/word/2012/wordml" xmlns:w16se="http://schemas.microsoft.com/office/word/2015/wordml/symex" xmlns:wpg="http://schemas.microsoft.com/office/word/2010/wordprocessingGroup" xmlns:wpi="http://schemas.microsoft.com/office/word/2010/wordprocessingInk" xmlns:wne="http://schemas.microsoft.com/office/word/2006/wordml" xmlns:wps="http://schemas.microsoft.com/office/word/2010/wordprocessingShape" mc:Ignorable="w14 w15 w16se wp14">
   <w:body>
     <w:tbl>
       <w:tblPr>
@@ -137,7 +137,7 @@
                     </wp:anchor>
                   </w:drawing>
                 </mc:Choice>
-                <mc:Fallback xmlns:cx1="http://schemas.microsoft.com/office/drawing/2015/9/8/chartex" xmlns:w16sdtfl="http://schemas.microsoft.com/office/word/2024/wordml/sdtformatlock" xmlns:w16sdtdh="http://schemas.microsoft.com/office/word/2020/wordml/sdtdatahash" xmlns:w16du="http://schemas.microsoft.com/office/word/2023/wordml/word16du" xmlns:w16="http://schemas.microsoft.com/office/word/2018/wordml" xmlns:w16cid="http://schemas.microsoft.com/office/word/2016/wordml/cid" xmlns:w16cex="http://schemas.microsoft.com/office/word/2018/wordml/cex" xmlns:oel="http://schemas.microsoft.com/office/2019/extlst" xmlns:am3d="http://schemas.microsoft.com/office/drawing/2017/model3d" xmlns:aink="http://schemas.microsoft.com/office/drawing/2016/ink" xmlns:cx8="http://schemas.microsoft.com/office/drawing/2016/5/14/chartex" xmlns:cx7="http://schemas.microsoft.com/office/drawing/2016/5/13/chartex" xmlns:cx6="http://schemas.microsoft.com/office/drawing/2016/5/12/chartex" xmlns:cx5="http://schemas.microsoft.com/office/drawing/2016/5/11/chartex" xmlns:cx4="http://schemas.microsoft.com/office/drawing/2016/5/10/chartex" xmlns:cx3="http://schemas.microsoft.com/office/drawing/2016/5/9/chartex" xmlns:cx2="http://schemas.microsoft.com/office/drawing/2015/10/21/chartex">
+                <mc:Fallback xmlns:cx2="http://schemas.microsoft.com/office/drawing/2015/10/21/chartex" xmlns:cx3="http://schemas.microsoft.com/office/drawing/2016/5/9/chartex" xmlns:cx4="http://schemas.microsoft.com/office/drawing/2016/5/10/chartex" xmlns:cx5="http://schemas.microsoft.com/office/drawing/2016/5/11/chartex" xmlns:cx6="http://schemas.microsoft.com/office/drawing/2016/5/12/chartex" xmlns:cx7="http://schemas.microsoft.com/office/drawing/2016/5/13/chartex" xmlns:cx8="http://schemas.microsoft.com/office/drawing/2016/5/14/chartex" xmlns:aink="http://schemas.microsoft.com/office/drawing/2016/ink" xmlns:am3d="http://schemas.microsoft.com/office/drawing/2017/model3d" xmlns:oel="http://schemas.microsoft.com/office/2019/extlst" xmlns:w16cex="http://schemas.microsoft.com/office/word/2018/wordml/cex" xmlns:w16cid="http://schemas.microsoft.com/office/word/2016/wordml/cid" xmlns:w16="http://schemas.microsoft.com/office/word/2018/wordml" xmlns:w16du="http://schemas.microsoft.com/office/word/2023/wordml/word16du" xmlns:w16sdtdh="http://schemas.microsoft.com/office/word/2020/wordml/sdtdatahash" xmlns:w16sdtfl="http://schemas.microsoft.com/office/word/2024/wordml/sdtformatlock">
                   <w:pict>
                     <v:line w14:anchorId="7C7F996C" id="Line 159" o:spid="_x0000_s1026" style="position:absolute;z-index:251677696;visibility:visible;mso-wrap-style:square;mso-width-percent:0;mso-height-percent:0;mso-wrap-distance-left:9pt;mso-wrap-distance-top:-3e-5mm;mso-wrap-distance-right:9pt;mso-wrap-distance-bottom:-3e-5mm;mso-position-horizontal:center;mso-position-horizontal-relative:margin;mso-position-vertical:absolute;mso-position-vertical-relative:text;mso-width-percent:0;mso-height-percent:0;mso-width-relative:page;mso-height-relative:page" from="0,15.5pt" to="158.75pt,15.5pt" o:gfxdata="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">
                       <w10:wrap anchorx="margin"/>
@@ -364,7 +364,7 @@
               </wp:anchor>
             </w:drawing>
           </mc:Choice>
-          <mc:Fallback xmlns:cx1="http://schemas.microsoft.com/office/drawing/2015/9/8/chartex" xmlns:w16sdtfl="http://schemas.microsoft.com/office/word/2024/wordml/sdtformatlock" xmlns:w16sdtdh="http://schemas.microsoft.com/office/word/2020/wordml/sdtdatahash" xmlns:w16du="http://schemas.microsoft.com/office/word/2023/wordml/word16du" xmlns:w16="http://schemas.microsoft.com/office/word/2018/wordml" xmlns:w16cid="http://schemas.microsoft.com/office/word/2016/wordml/cid" xmlns:w16cex="http://schemas.microsoft.com/office/word/2018/wordml/cex" xmlns:oel="http://schemas.microsoft.com/office/2019/extlst" xmlns:am3d="http://schemas.microsoft.com/office/drawing/2017/model3d" xmlns:aink="http://schemas.microsoft.com/office/drawing/2016/ink" xmlns:cx8="http://schemas.microsoft.com/office/drawing/2016/5/14/chartex" xmlns:cx7="http://schemas.microsoft.com/office/drawing/2016/5/13/chartex" xmlns:cx6="http://schemas.microsoft.com/office/drawing/2016/5/12/chartex" xmlns:cx5="http://schemas.microsoft.com/office/drawing/2016/5/11/chartex" xmlns:cx4="http://schemas.microsoft.com/office/drawing/2016/5/10/chartex" xmlns:cx3="http://schemas.microsoft.com/office/drawing/2016/5/9/chartex" xmlns:cx2="http://schemas.microsoft.com/office/drawing/2015/10/21/chartex">
+          <mc:Fallback xmlns:cx2="http://schemas.microsoft.com/office/drawing/2015/10/21/chartex" xmlns:cx3="http://schemas.microsoft.com/office/drawing/2016/5/9/chartex" xmlns:cx4="http://schemas.microsoft.com/office/drawing/2016/5/10/chartex" xmlns:cx5="http://schemas.microsoft.com/office/drawing/2016/5/11/chartex" xmlns:cx6="http://schemas.microsoft.com/office/drawing/2016/5/12/chartex" xmlns:cx7="http://schemas.microsoft.com/office/drawing/2016/5/13/chartex" xmlns:cx8="http://schemas.microsoft.com/office/drawing/2016/5/14/chartex" xmlns:aink="http://schemas.microsoft.com/office/drawing/2016/ink" xmlns:am3d="http://schemas.microsoft.com/office/drawing/2017/model3d" xmlns:oel="http://schemas.microsoft.com/office/2019/extlst" xmlns:w16cex="http://schemas.microsoft.com/office/word/2018/wordml/cex" xmlns:w16cid="http://schemas.microsoft.com/office/word/2016/wordml/cid" xmlns:w16="http://schemas.microsoft.com/office/word/2018/wordml" xmlns:w16du="http://schemas.microsoft.com/office/word/2023/wordml/word16du" xmlns:w16sdtdh="http://schemas.microsoft.com/office/word/2020/wordml/sdtdatahash" xmlns:w16sdtfl="http://schemas.microsoft.com/office/word/2024/wordml/sdtformatlock">
             <w:pict>
               <v:line w14:anchorId="300F921F" id="Straight Connector 1" o:spid="_x0000_s1026" style="position:absolute;z-index:251678720;visibility:visible;mso-wrap-style:square;mso-width-percent:0;mso-wrap-distance-left:9pt;mso-wrap-distance-top:0;mso-wrap-distance-right:9pt;mso-wrap-distance-bottom:0;mso-position-horizontal:center;mso-position-horizontal-relative:margin;mso-position-vertical:absolute;mso-position-vertical-relative:text;mso-width-percent:0;mso-width-relative:margin" from="0,78.4pt" to="111.65pt,78.4pt" o:gfxdata="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" strokecolor="black [3200]" strokeweight=".5pt">
                 <v:stroke joinstyle="miter"/>
@@ -634,7 +634,23 @@
           <w:sz w:val="28"/>
           <w:szCs w:val="28"/>
         </w:rPr>
-        <w:t xml:space="preserve"> - CHI NHÁNH </w:t>
+        <w:t xml:space="preserve"> - </w:t>
+      </w:r>
+      <w:r>
+        <w:rPr>
+          <w:sz w:val="28"/>
+          <w:szCs w:val="28"/>
+        </w:rPr>
+        <w:t>ĐỊA ĐIỂM KINH DOANH</w:t>
+      </w:r>
+      <w:bookmarkStart w:id="1" w:name="_GoBack"/>
+      <w:bookmarkEnd w:id="1"/>
+      <w:r>
+        <w:rPr>
+          <w:sz w:val="28"/>
+          <w:szCs w:val="28"/>
+        </w:rPr>
+        <w:t xml:space="preserve"> </w:t>
       </w:r>
       <w:r>
         <w:rPr>
@@ -987,7 +1003,6 @@
         </w:rPr>
         <w:t>nếu có</w:t>
       </w:r>
-      <w:proofErr w:type="gramStart"/>
       <w:r>
         <w:rPr>
           <w:rFonts w:eastAsia="Times New Roman"/>
@@ -1003,16 +1018,7 @@
           <w:szCs w:val="28"/>
           <w:lang w:val="fr-FR"/>
         </w:rPr>
-        <w:t>:</w:t>
-      </w:r>
-      <w:proofErr w:type="gramEnd"/>
-      <w:r>
-        <w:rPr>
-          <w:sz w:val="28"/>
-          <w:szCs w:val="28"/>
-          <w:lang w:val="fr-FR"/>
-        </w:rPr>
-        <w:t xml:space="preserve"> </w:t>
+        <w:t xml:space="preserve">: </w:t>
       </w:r>
       <w:r>
         <w:rPr>
@@ -1113,7 +1119,6 @@
         </w:rPr>
         <w:t>Doanh nghiệp phải đánh dấu X vào ô vuông tương ứng với khu công nghệ cao nếu nộp hồ sơ tới Ban quản lý khu công nghệ cao</w:t>
       </w:r>
-      <w:proofErr w:type="gramStart"/>
       <w:r>
         <w:rPr>
           <w:rFonts w:eastAsia="Times New Roman"/>
@@ -1124,7 +1129,6 @@
         </w:rPr>
         <w:t>):</w:t>
       </w:r>
-      <w:proofErr w:type="gramEnd"/>
     </w:p>
     <w:tbl>
       <w:tblPr>
@@ -1707,19 +1711,8 @@
           <w:szCs w:val="28"/>
           <w:lang w:val="fr-FR"/>
         </w:rPr>
-        <w:t xml:space="preserve">3. Ngành, nghề kinh doanh, nội dung hoạt </w:t>
-      </w:r>
-      <w:proofErr w:type="gramStart"/>
-      <w:r>
-        <w:rPr>
-          <w:b/>
-          <w:sz w:val="28"/>
-          <w:szCs w:val="28"/>
-          <w:lang w:val="fr-FR"/>
-        </w:rPr>
-        <w:t>động:</w:t>
-      </w:r>
-      <w:proofErr w:type="gramEnd"/>
+        <w:t>3. Ngành, nghề kinh doanh, nội dung hoạt động:</w:t>
+      </w:r>
     </w:p>
     <w:p>
       <w:pPr>
@@ -3904,7 +3897,6 @@
         </w:rPr>
         <w:t>chỉ kê khai đối với trường hợp đăng ký hoạt động địa điểm kinh doanh trực thuộc chi nhánh</w:t>
       </w:r>
-      <w:proofErr w:type="gramStart"/>
       <w:r>
         <w:rPr>
           <w:sz w:val="28"/>
@@ -3913,7 +3905,6 @@
         </w:rPr>
         <w:t>):</w:t>
       </w:r>
-      <w:proofErr w:type="gramEnd"/>
     </w:p>
     <w:p>
       <w:pPr>
@@ -3935,25 +3926,7 @@
           <w:szCs w:val="28"/>
           <w:lang w:val="fr-FR"/>
         </w:rPr>
-        <w:t xml:space="preserve">Tên chi </w:t>
-      </w:r>
-      <w:proofErr w:type="gramStart"/>
-      <w:r>
-        <w:rPr>
-          <w:sz w:val="28"/>
-          <w:szCs w:val="28"/>
-          <w:lang w:val="fr-FR"/>
-        </w:rPr>
-        <w:t>nhánh:</w:t>
-      </w:r>
-      <w:proofErr w:type="gramEnd"/>
-      <w:r>
-        <w:rPr>
-          <w:sz w:val="28"/>
-          <w:szCs w:val="28"/>
-          <w:lang w:val="fr-FR"/>
-        </w:rPr>
-        <w:t xml:space="preserve"> </w:t>
+        <w:t xml:space="preserve">Tên chi nhánh: </w:t>
       </w:r>
       <w:r>
         <w:rPr>
@@ -3984,25 +3957,7 @@
           <w:szCs w:val="28"/>
           <w:lang w:val="fr-FR"/>
         </w:rPr>
-        <w:t xml:space="preserve">Mã số chi nhánh/Mã số thuế của chi </w:t>
-      </w:r>
-      <w:proofErr w:type="gramStart"/>
-      <w:r>
-        <w:rPr>
-          <w:sz w:val="28"/>
-          <w:szCs w:val="28"/>
-          <w:lang w:val="fr-FR"/>
-        </w:rPr>
-        <w:t>nhánh:</w:t>
-      </w:r>
-      <w:proofErr w:type="gramEnd"/>
-      <w:r>
-        <w:rPr>
-          <w:sz w:val="28"/>
-          <w:szCs w:val="28"/>
-          <w:lang w:val="fr-FR"/>
-        </w:rPr>
-        <w:t xml:space="preserve"> </w:t>
+        <w:t xml:space="preserve">Mã số chi nhánh/Mã số thuế của chi nhánh: </w:t>
       </w:r>
       <w:r>
         <w:rPr>
@@ -4035,19 +3990,8 @@
           <w:szCs w:val="28"/>
           <w:lang w:val="fr-FR"/>
         </w:rPr>
-        <w:t xml:space="preserve">6. Thông tin đăng ký </w:t>
-      </w:r>
-      <w:proofErr w:type="gramStart"/>
-      <w:r>
-        <w:rPr>
-          <w:b/>
-          <w:sz w:val="28"/>
-          <w:szCs w:val="28"/>
-          <w:lang w:val="fr-FR"/>
-        </w:rPr>
-        <w:t>thuế:</w:t>
-      </w:r>
-      <w:proofErr w:type="gramEnd"/>
+        <w:t>6. Thông tin đăng ký thuế:</w:t>
+      </w:r>
     </w:p>
     <w:p>
       <w:pPr>
@@ -4276,19 +4220,8 @@
                 <w:lang w:eastAsia="zh-CN"/>
               </w:rPr>
               <w:lastRenderedPageBreak/>
-              <w:t xml:space="preserve">Họ, chữ đệm và tên Kế toán trưởng/Phụ trách kế </w:t>
-            </w:r>
-            <w:proofErr w:type="gramStart"/>
-            <w:r>
-              <w:rPr>
-                <w:rFonts w:eastAsia="Times New Roman"/>
-                <w:sz w:val="28"/>
-                <w:szCs w:val="28"/>
-                <w:lang w:eastAsia="zh-CN"/>
-              </w:rPr>
-              <w:t>toán:................................</w:t>
-            </w:r>
-            <w:proofErr w:type="gramEnd"/>
+              <w:t>Họ, chữ đệm và tên Kế toán trưởng/Phụ trách kế toán:................................</w:t>
+            </w:r>
           </w:p>
           <w:p>
             <w:pPr>
@@ -4598,23 +4531,7 @@
                 <w:sz w:val="28"/>
                 <w:szCs w:val="28"/>
               </w:rPr>
-              <w:t>: ……………</w:t>
-            </w:r>
-            <w:proofErr w:type="gramStart"/>
-            <w:r>
-              <w:rPr>
-                <w:sz w:val="28"/>
-                <w:szCs w:val="28"/>
-              </w:rPr>
-              <w:t>…..</w:t>
-            </w:r>
-            <w:proofErr w:type="gramEnd"/>
-            <w:r>
-              <w:rPr>
-                <w:sz w:val="28"/>
-                <w:szCs w:val="28"/>
-              </w:rPr>
-              <w:t>…</w:t>
+              <w:t>: ………………..…</w:t>
             </w:r>
           </w:p>
           <w:p>
@@ -4967,7 +4884,7 @@
                           </wp:anchor>
                         </w:drawing>
                       </mc:Choice>
-                      <mc:Fallback xmlns:cx1="http://schemas.microsoft.com/office/drawing/2015/9/8/chartex" xmlns:w16sdtfl="http://schemas.microsoft.com/office/word/2024/wordml/sdtformatlock" xmlns:w16sdtdh="http://schemas.microsoft.com/office/word/2020/wordml/sdtdatahash" xmlns:w16du="http://schemas.microsoft.com/office/word/2023/wordml/word16du" xmlns:w16="http://schemas.microsoft.com/office/word/2018/wordml" xmlns:w16cid="http://schemas.microsoft.com/office/word/2016/wordml/cid" xmlns:w16cex="http://schemas.microsoft.com/office/word/2018/wordml/cex" xmlns:oel="http://schemas.microsoft.com/office/2019/extlst" xmlns:am3d="http://schemas.microsoft.com/office/drawing/2017/model3d" xmlns:aink="http://schemas.microsoft.com/office/drawing/2016/ink" xmlns:cx8="http://schemas.microsoft.com/office/drawing/2016/5/14/chartex" xmlns:cx7="http://schemas.microsoft.com/office/drawing/2016/5/13/chartex" xmlns:cx6="http://schemas.microsoft.com/office/drawing/2016/5/12/chartex" xmlns:cx5="http://schemas.microsoft.com/office/drawing/2016/5/11/chartex" xmlns:cx4="http://schemas.microsoft.com/office/drawing/2016/5/10/chartex" xmlns:cx3="http://schemas.microsoft.com/office/drawing/2016/5/9/chartex" xmlns:cx2="http://schemas.microsoft.com/office/drawing/2015/10/21/chartex">
+                      <mc:Fallback xmlns:cx2="http://schemas.microsoft.com/office/drawing/2015/10/21/chartex" xmlns:cx3="http://schemas.microsoft.com/office/drawing/2016/5/9/chartex" xmlns:cx4="http://schemas.microsoft.com/office/drawing/2016/5/10/chartex" xmlns:cx5="http://schemas.microsoft.com/office/drawing/2016/5/11/chartex" xmlns:cx6="http://schemas.microsoft.com/office/drawing/2016/5/12/chartex" xmlns:cx7="http://schemas.microsoft.com/office/drawing/2016/5/13/chartex" xmlns:cx8="http://schemas.microsoft.com/office/drawing/2016/5/14/chartex" xmlns:aink="http://schemas.microsoft.com/office/drawing/2016/ink" xmlns:am3d="http://schemas.microsoft.com/office/drawing/2017/model3d" xmlns:oel="http://schemas.microsoft.com/office/2019/extlst" xmlns:w16cex="http://schemas.microsoft.com/office/word/2018/wordml/cex" xmlns:w16cid="http://schemas.microsoft.com/office/word/2016/wordml/cid" xmlns:w16="http://schemas.microsoft.com/office/word/2018/wordml" xmlns:w16du="http://schemas.microsoft.com/office/word/2023/wordml/word16du" xmlns:w16sdtdh="http://schemas.microsoft.com/office/word/2020/wordml/sdtdatahash" xmlns:w16sdtfl="http://schemas.microsoft.com/office/word/2024/wordml/sdtformatlock">
                         <w:pict>
                           <v:rect w14:anchorId="20CE5793" id="Rectangle 34" o:spid="_x0000_s1026" style="position:absolute;margin-left:0;margin-top:.45pt;width:22.75pt;height:18.55pt;z-index:251673600;visibility:visible;mso-wrap-style:none;mso-width-percent:0;mso-height-percent:0;mso-wrap-distance-left:9pt;mso-wrap-distance-top:0;mso-wrap-distance-right:9pt;mso-wrap-distance-bottom:0;mso-position-horizontal:center;mso-position-horizontal-relative:margin;mso-position-vertical:absolute;mso-position-vertical-relative:text;mso-width-percent:0;mso-height-percent:0;mso-width-relative:page;mso-height-relative:page;v-text-anchor:middle" o:gfxdata="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" strokeweight=".26mm">
                             <v:stroke endcap="square"/>
@@ -5076,7 +4993,7 @@
                           </wp:anchor>
                         </w:drawing>
                       </mc:Choice>
-                      <mc:Fallback xmlns:cx1="http://schemas.microsoft.com/office/drawing/2015/9/8/chartex" xmlns:w16sdtfl="http://schemas.microsoft.com/office/word/2024/wordml/sdtformatlock" xmlns:w16sdtdh="http://schemas.microsoft.com/office/word/2020/wordml/sdtdatahash" xmlns:w16du="http://schemas.microsoft.com/office/word/2023/wordml/word16du" xmlns:w16="http://schemas.microsoft.com/office/word/2018/wordml" xmlns:w16cid="http://schemas.microsoft.com/office/word/2016/wordml/cid" xmlns:w16cex="http://schemas.microsoft.com/office/word/2018/wordml/cex" xmlns:oel="http://schemas.microsoft.com/office/2019/extlst" xmlns:am3d="http://schemas.microsoft.com/office/drawing/2017/model3d" xmlns:aink="http://schemas.microsoft.com/office/drawing/2016/ink" xmlns:cx8="http://schemas.microsoft.com/office/drawing/2016/5/14/chartex" xmlns:cx7="http://schemas.microsoft.com/office/drawing/2016/5/13/chartex" xmlns:cx6="http://schemas.microsoft.com/office/drawing/2016/5/12/chartex" xmlns:cx5="http://schemas.microsoft.com/office/drawing/2016/5/11/chartex" xmlns:cx4="http://schemas.microsoft.com/office/drawing/2016/5/10/chartex" xmlns:cx3="http://schemas.microsoft.com/office/drawing/2016/5/9/chartex" xmlns:cx2="http://schemas.microsoft.com/office/drawing/2015/10/21/chartex">
+                      <mc:Fallback xmlns:cx2="http://schemas.microsoft.com/office/drawing/2015/10/21/chartex" xmlns:cx3="http://schemas.microsoft.com/office/drawing/2016/5/9/chartex" xmlns:cx4="http://schemas.microsoft.com/office/drawing/2016/5/10/chartex" xmlns:cx5="http://schemas.microsoft.com/office/drawing/2016/5/11/chartex" xmlns:cx6="http://schemas.microsoft.com/office/drawing/2016/5/12/chartex" xmlns:cx7="http://schemas.microsoft.com/office/drawing/2016/5/13/chartex" xmlns:cx8="http://schemas.microsoft.com/office/drawing/2016/5/14/chartex" xmlns:aink="http://schemas.microsoft.com/office/drawing/2016/ink" xmlns:am3d="http://schemas.microsoft.com/office/drawing/2017/model3d" xmlns:oel="http://schemas.microsoft.com/office/2019/extlst" xmlns:w16cex="http://schemas.microsoft.com/office/word/2018/wordml/cex" xmlns:w16cid="http://schemas.microsoft.com/office/word/2016/wordml/cid" xmlns:w16="http://schemas.microsoft.com/office/word/2018/wordml" xmlns:w16du="http://schemas.microsoft.com/office/word/2023/wordml/word16du" xmlns:w16sdtdh="http://schemas.microsoft.com/office/word/2020/wordml/sdtdatahash" xmlns:w16sdtfl="http://schemas.microsoft.com/office/word/2024/wordml/sdtformatlock">
                         <w:pict>
                           <v:rect w14:anchorId="1DF8A1F2" id="Rectangle 33" o:spid="_x0000_s1026" style="position:absolute;margin-left:175.95pt;margin-top:1.3pt;width:22.75pt;height:18.55pt;z-index:251675648;visibility:visible;mso-wrap-style:none;mso-width-percent:0;mso-height-percent:0;mso-wrap-distance-left:9pt;mso-wrap-distance-top:0;mso-wrap-distance-right:9pt;mso-wrap-distance-bottom:0;mso-position-horizontal:absolute;mso-position-horizontal-relative:text;mso-position-vertical:absolute;mso-position-vertical-relative:text;mso-width-percent:0;mso-height-percent:0;mso-width-relative:page;mso-height-relative:page;v-text-anchor:middle" o:gfxdata="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" strokeweight=".26mm">
                             <v:stroke endcap="square"/>
@@ -5730,7 +5647,7 @@
                           </wp:anchor>
                         </w:drawing>
                       </mc:Choice>
-                      <mc:Fallback xmlns:cx1="http://schemas.microsoft.com/office/drawing/2015/9/8/chartex" xmlns:w16sdtfl="http://schemas.microsoft.com/office/word/2024/wordml/sdtformatlock" xmlns:w16sdtdh="http://schemas.microsoft.com/office/word/2020/wordml/sdtdatahash" xmlns:w16du="http://schemas.microsoft.com/office/word/2023/wordml/word16du" xmlns:w16="http://schemas.microsoft.com/office/word/2018/wordml" xmlns:w16cid="http://schemas.microsoft.com/office/word/2016/wordml/cid" xmlns:w16cex="http://schemas.microsoft.com/office/word/2018/wordml/cex" xmlns:oel="http://schemas.microsoft.com/office/2019/extlst" xmlns:am3d="http://schemas.microsoft.com/office/drawing/2017/model3d" xmlns:aink="http://schemas.microsoft.com/office/drawing/2016/ink" xmlns:cx8="http://schemas.microsoft.com/office/drawing/2016/5/14/chartex" xmlns:cx7="http://schemas.microsoft.com/office/drawing/2016/5/13/chartex" xmlns:cx6="http://schemas.microsoft.com/office/drawing/2016/5/12/chartex" xmlns:cx5="http://schemas.microsoft.com/office/drawing/2016/5/11/chartex" xmlns:cx4="http://schemas.microsoft.com/office/drawing/2016/5/10/chartex" xmlns:cx3="http://schemas.microsoft.com/office/drawing/2016/5/9/chartex" xmlns:cx2="http://schemas.microsoft.com/office/drawing/2015/10/21/chartex">
+                      <mc:Fallback xmlns:cx2="http://schemas.microsoft.com/office/drawing/2015/10/21/chartex" xmlns:cx3="http://schemas.microsoft.com/office/drawing/2016/5/9/chartex" xmlns:cx4="http://schemas.microsoft.com/office/drawing/2016/5/10/chartex" xmlns:cx5="http://schemas.microsoft.com/office/drawing/2016/5/11/chartex" xmlns:cx6="http://schemas.microsoft.com/office/drawing/2016/5/12/chartex" xmlns:cx7="http://schemas.microsoft.com/office/drawing/2016/5/13/chartex" xmlns:cx8="http://schemas.microsoft.com/office/drawing/2016/5/14/chartex" xmlns:aink="http://schemas.microsoft.com/office/drawing/2016/ink" xmlns:am3d="http://schemas.microsoft.com/office/drawing/2017/model3d" xmlns:oel="http://schemas.microsoft.com/office/2019/extlst" xmlns:w16cex="http://schemas.microsoft.com/office/word/2018/wordml/cex" xmlns:w16cid="http://schemas.microsoft.com/office/word/2016/wordml/cid" xmlns:w16="http://schemas.microsoft.com/office/word/2018/wordml" xmlns:w16du="http://schemas.microsoft.com/office/word/2023/wordml/word16du" xmlns:w16sdtdh="http://schemas.microsoft.com/office/word/2020/wordml/sdtdatahash" xmlns:w16sdtfl="http://schemas.microsoft.com/office/word/2024/wordml/sdtformatlock">
                         <w:pict>
                           <v:rect w14:anchorId="0DBAD5E7" id="Rectangle 262" o:spid="_x0000_s1026" style="position:absolute;margin-left:26.25pt;margin-top:-.2pt;width:20.45pt;height:18.5pt;z-index:251663360;visibility:visible;mso-wrap-style:none;mso-width-percent:0;mso-height-percent:0;mso-wrap-distance-left:9pt;mso-wrap-distance-top:0;mso-wrap-distance-right:9pt;mso-wrap-distance-bottom:0;mso-position-horizontal:absolute;mso-position-horizontal-relative:text;mso-position-vertical:absolute;mso-position-vertical-relative:text;mso-width-percent:0;mso-height-percent:0;mso-width-relative:page;mso-height-relative:page;v-text-anchor:middle" o:gfxdata="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" strokeweight=".26mm">
                             <v:stroke endcap="square"/>
@@ -6121,7 +6038,7 @@
                     </wp:anchor>
                   </w:drawing>
                 </mc:Choice>
-                <mc:Fallback xmlns:cx1="http://schemas.microsoft.com/office/drawing/2015/9/8/chartex" xmlns:w16sdtfl="http://schemas.microsoft.com/office/word/2024/wordml/sdtformatlock" xmlns:w16sdtdh="http://schemas.microsoft.com/office/word/2020/wordml/sdtdatahash" xmlns:w16du="http://schemas.microsoft.com/office/word/2023/wordml/word16du" xmlns:w16="http://schemas.microsoft.com/office/word/2018/wordml" xmlns:w16cid="http://schemas.microsoft.com/office/word/2016/wordml/cid" xmlns:w16cex="http://schemas.microsoft.com/office/word/2018/wordml/cex" xmlns:oel="http://schemas.microsoft.com/office/2019/extlst" xmlns:am3d="http://schemas.microsoft.com/office/drawing/2017/model3d" xmlns:aink="http://schemas.microsoft.com/office/drawing/2016/ink" xmlns:cx8="http://schemas.microsoft.com/office/drawing/2016/5/14/chartex" xmlns:cx7="http://schemas.microsoft.com/office/drawing/2016/5/13/chartex" xmlns:cx6="http://schemas.microsoft.com/office/drawing/2016/5/12/chartex" xmlns:cx5="http://schemas.microsoft.com/office/drawing/2016/5/11/chartex" xmlns:cx4="http://schemas.microsoft.com/office/drawing/2016/5/10/chartex" xmlns:cx3="http://schemas.microsoft.com/office/drawing/2016/5/9/chartex" xmlns:cx2="http://schemas.microsoft.com/office/drawing/2015/10/21/chartex">
+                <mc:Fallback xmlns:cx2="http://schemas.microsoft.com/office/drawing/2015/10/21/chartex" xmlns:cx3="http://schemas.microsoft.com/office/drawing/2016/5/9/chartex" xmlns:cx4="http://schemas.microsoft.com/office/drawing/2016/5/10/chartex" xmlns:cx5="http://schemas.microsoft.com/office/drawing/2016/5/11/chartex" xmlns:cx6="http://schemas.microsoft.com/office/drawing/2016/5/12/chartex" xmlns:cx7="http://schemas.microsoft.com/office/drawing/2016/5/13/chartex" xmlns:cx8="http://schemas.microsoft.com/office/drawing/2016/5/14/chartex" xmlns:aink="http://schemas.microsoft.com/office/drawing/2016/ink" xmlns:am3d="http://schemas.microsoft.com/office/drawing/2017/model3d" xmlns:oel="http://schemas.microsoft.com/office/2019/extlst" xmlns:w16cex="http://schemas.microsoft.com/office/word/2018/wordml/cex" xmlns:w16cid="http://schemas.microsoft.com/office/word/2016/wordml/cid" xmlns:w16="http://schemas.microsoft.com/office/word/2018/wordml" xmlns:w16du="http://schemas.microsoft.com/office/word/2023/wordml/word16du" xmlns:w16sdtdh="http://schemas.microsoft.com/office/word/2020/wordml/sdtdatahash" xmlns:w16sdtfl="http://schemas.microsoft.com/office/word/2024/wordml/sdtformatlock">
                   <w:pict>
                     <v:rect w14:anchorId="21642757" id="Rectangle 260" o:spid="_x0000_s1026" style="position:absolute;margin-left:9.6pt;margin-top:2.5pt;width:20.45pt;height:18.5pt;z-index:251659264;visibility:visible;mso-wrap-style:none;mso-width-percent:0;mso-height-percent:0;mso-wrap-distance-left:9pt;mso-wrap-distance-top:0;mso-wrap-distance-right:9pt;mso-wrap-distance-bottom:0;mso-position-horizontal:absolute;mso-position-horizontal-relative:text;mso-position-vertical:absolute;mso-position-vertical-relative:text;mso-width-percent:0;mso-height-percent:0;mso-width-relative:page;mso-height-relative:page;v-text-anchor:middle" o:gfxdata="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" strokeweight=".26mm">
                       <v:stroke endcap="square"/>
@@ -6276,7 +6193,7 @@
                     </wp:anchor>
                   </w:drawing>
                 </mc:Choice>
-                <mc:Fallback xmlns:cx1="http://schemas.microsoft.com/office/drawing/2015/9/8/chartex" xmlns:w16sdtfl="http://schemas.microsoft.com/office/word/2024/wordml/sdtformatlock" xmlns:w16sdtdh="http://schemas.microsoft.com/office/word/2020/wordml/sdtdatahash" xmlns:w16du="http://schemas.microsoft.com/office/word/2023/wordml/word16du" xmlns:w16="http://schemas.microsoft.com/office/word/2018/wordml" xmlns:w16cid="http://schemas.microsoft.com/office/word/2016/wordml/cid" xmlns:w16cex="http://schemas.microsoft.com/office/word/2018/wordml/cex" xmlns:oel="http://schemas.microsoft.com/office/2019/extlst" xmlns:am3d="http://schemas.microsoft.com/office/drawing/2017/model3d" xmlns:aink="http://schemas.microsoft.com/office/drawing/2016/ink" xmlns:cx8="http://schemas.microsoft.com/office/drawing/2016/5/14/chartex" xmlns:cx7="http://schemas.microsoft.com/office/drawing/2016/5/13/chartex" xmlns:cx6="http://schemas.microsoft.com/office/drawing/2016/5/12/chartex" xmlns:cx5="http://schemas.microsoft.com/office/drawing/2016/5/11/chartex" xmlns:cx4="http://schemas.microsoft.com/office/drawing/2016/5/10/chartex" xmlns:cx3="http://schemas.microsoft.com/office/drawing/2016/5/9/chartex" xmlns:cx2="http://schemas.microsoft.com/office/drawing/2015/10/21/chartex">
+                <mc:Fallback xmlns:cx2="http://schemas.microsoft.com/office/drawing/2015/10/21/chartex" xmlns:cx3="http://schemas.microsoft.com/office/drawing/2016/5/9/chartex" xmlns:cx4="http://schemas.microsoft.com/office/drawing/2016/5/10/chartex" xmlns:cx5="http://schemas.microsoft.com/office/drawing/2016/5/11/chartex" xmlns:cx6="http://schemas.microsoft.com/office/drawing/2016/5/12/chartex" xmlns:cx7="http://schemas.microsoft.com/office/drawing/2016/5/13/chartex" xmlns:cx8="http://schemas.microsoft.com/office/drawing/2016/5/14/chartex" xmlns:aink="http://schemas.microsoft.com/office/drawing/2016/ink" xmlns:am3d="http://schemas.microsoft.com/office/drawing/2017/model3d" xmlns:oel="http://schemas.microsoft.com/office/2019/extlst" xmlns:w16cex="http://schemas.microsoft.com/office/word/2018/wordml/cex" xmlns:w16cid="http://schemas.microsoft.com/office/word/2016/wordml/cid" xmlns:w16="http://schemas.microsoft.com/office/word/2018/wordml" xmlns:w16du="http://schemas.microsoft.com/office/word/2023/wordml/word16du" xmlns:w16sdtdh="http://schemas.microsoft.com/office/word/2020/wordml/sdtdatahash" xmlns:w16sdtfl="http://schemas.microsoft.com/office/word/2024/wordml/sdtformatlock">
                   <w:pict>
                     <v:rect w14:anchorId="3B743A14" id="Rectangle 259" o:spid="_x0000_s1026" style="position:absolute;margin-left:9.6pt;margin-top:3.55pt;width:20.45pt;height:18.5pt;z-index:251660288;visibility:visible;mso-wrap-style:none;mso-width-percent:0;mso-height-percent:0;mso-wrap-distance-left:9pt;mso-wrap-distance-top:0;mso-wrap-distance-right:9pt;mso-wrap-distance-bottom:0;mso-position-horizontal:absolute;mso-position-horizontal-relative:text;mso-position-vertical:absolute;mso-position-vertical-relative:text;mso-width-percent:0;mso-height-percent:0;mso-width-relative:page;mso-height-relative:page;v-text-anchor:middle" o:gfxdata="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" strokeweight=".26mm">
                       <v:stroke endcap="square"/>
@@ -6431,7 +6348,7 @@
                     </wp:anchor>
                   </w:drawing>
                 </mc:Choice>
-                <mc:Fallback xmlns:cx1="http://schemas.microsoft.com/office/drawing/2015/9/8/chartex" xmlns:w16sdtfl="http://schemas.microsoft.com/office/word/2024/wordml/sdtformatlock" xmlns:w16sdtdh="http://schemas.microsoft.com/office/word/2020/wordml/sdtdatahash" xmlns:w16du="http://schemas.microsoft.com/office/word/2023/wordml/word16du" xmlns:w16="http://schemas.microsoft.com/office/word/2018/wordml" xmlns:w16cid="http://schemas.microsoft.com/office/word/2016/wordml/cid" xmlns:w16cex="http://schemas.microsoft.com/office/word/2018/wordml/cex" xmlns:oel="http://schemas.microsoft.com/office/2019/extlst" xmlns:am3d="http://schemas.microsoft.com/office/drawing/2017/model3d" xmlns:aink="http://schemas.microsoft.com/office/drawing/2016/ink" xmlns:cx8="http://schemas.microsoft.com/office/drawing/2016/5/14/chartex" xmlns:cx7="http://schemas.microsoft.com/office/drawing/2016/5/13/chartex" xmlns:cx6="http://schemas.microsoft.com/office/drawing/2016/5/12/chartex" xmlns:cx5="http://schemas.microsoft.com/office/drawing/2016/5/11/chartex" xmlns:cx4="http://schemas.microsoft.com/office/drawing/2016/5/10/chartex" xmlns:cx3="http://schemas.microsoft.com/office/drawing/2016/5/9/chartex" xmlns:cx2="http://schemas.microsoft.com/office/drawing/2015/10/21/chartex">
+                <mc:Fallback xmlns:cx2="http://schemas.microsoft.com/office/drawing/2015/10/21/chartex" xmlns:cx3="http://schemas.microsoft.com/office/drawing/2016/5/9/chartex" xmlns:cx4="http://schemas.microsoft.com/office/drawing/2016/5/10/chartex" xmlns:cx5="http://schemas.microsoft.com/office/drawing/2016/5/11/chartex" xmlns:cx6="http://schemas.microsoft.com/office/drawing/2016/5/12/chartex" xmlns:cx7="http://schemas.microsoft.com/office/drawing/2016/5/13/chartex" xmlns:cx8="http://schemas.microsoft.com/office/drawing/2016/5/14/chartex" xmlns:aink="http://schemas.microsoft.com/office/drawing/2016/ink" xmlns:am3d="http://schemas.microsoft.com/office/drawing/2017/model3d" xmlns:oel="http://schemas.microsoft.com/office/2019/extlst" xmlns:w16cex="http://schemas.microsoft.com/office/word/2018/wordml/cex" xmlns:w16cid="http://schemas.microsoft.com/office/word/2016/wordml/cid" xmlns:w16="http://schemas.microsoft.com/office/word/2018/wordml" xmlns:w16du="http://schemas.microsoft.com/office/word/2023/wordml/word16du" xmlns:w16sdtdh="http://schemas.microsoft.com/office/word/2020/wordml/sdtdatahash" xmlns:w16sdtfl="http://schemas.microsoft.com/office/word/2024/wordml/sdtformatlock">
                   <w:pict>
                     <v:rect w14:anchorId="2CA9DAE1" id="Rectangle 258" o:spid="_x0000_s1026" style="position:absolute;margin-left:9.6pt;margin-top:2.95pt;width:20.45pt;height:18.5pt;z-index:251661312;visibility:visible;mso-wrap-style:none;mso-width-percent:0;mso-height-percent:0;mso-wrap-distance-left:9pt;mso-wrap-distance-top:0;mso-wrap-distance-right:9pt;mso-wrap-distance-bottom:0;mso-position-horizontal:absolute;mso-position-horizontal-relative:text;mso-position-vertical:absolute;mso-position-vertical-relative:text;mso-width-percent:0;mso-height-percent:0;mso-width-relative:page;mso-height-relative:page;v-text-anchor:middle" o:gfxdata="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" strokeweight=".26mm">
                       <v:stroke endcap="square"/>
@@ -6980,7 +6897,7 @@
                     </wp:anchor>
                   </w:drawing>
                 </mc:Choice>
-                <mc:Fallback xmlns:cx1="http://schemas.microsoft.com/office/drawing/2015/9/8/chartex" xmlns:w16sdtfl="http://schemas.microsoft.com/office/word/2024/wordml/sdtformatlock" xmlns:w16sdtdh="http://schemas.microsoft.com/office/word/2020/wordml/sdtdatahash" xmlns:w16du="http://schemas.microsoft.com/office/word/2023/wordml/word16du" xmlns:w16="http://schemas.microsoft.com/office/word/2018/wordml" xmlns:w16cid="http://schemas.microsoft.com/office/word/2016/wordml/cid" xmlns:w16cex="http://schemas.microsoft.com/office/word/2018/wordml/cex" xmlns:oel="http://schemas.microsoft.com/office/2019/extlst" xmlns:am3d="http://schemas.microsoft.com/office/drawing/2017/model3d" xmlns:aink="http://schemas.microsoft.com/office/drawing/2016/ink" xmlns:cx8="http://schemas.microsoft.com/office/drawing/2016/5/14/chartex" xmlns:cx7="http://schemas.microsoft.com/office/drawing/2016/5/13/chartex" xmlns:cx6="http://schemas.microsoft.com/office/drawing/2016/5/12/chartex" xmlns:cx5="http://schemas.microsoft.com/office/drawing/2016/5/11/chartex" xmlns:cx4="http://schemas.microsoft.com/office/drawing/2016/5/10/chartex" xmlns:cx3="http://schemas.microsoft.com/office/drawing/2016/5/9/chartex" xmlns:cx2="http://schemas.microsoft.com/office/drawing/2015/10/21/chartex">
+                <mc:Fallback xmlns:cx2="http://schemas.microsoft.com/office/drawing/2015/10/21/chartex" xmlns:cx3="http://schemas.microsoft.com/office/drawing/2016/5/9/chartex" xmlns:cx4="http://schemas.microsoft.com/office/drawing/2016/5/10/chartex" xmlns:cx5="http://schemas.microsoft.com/office/drawing/2016/5/11/chartex" xmlns:cx6="http://schemas.microsoft.com/office/drawing/2016/5/12/chartex" xmlns:cx7="http://schemas.microsoft.com/office/drawing/2016/5/13/chartex" xmlns:cx8="http://schemas.microsoft.com/office/drawing/2016/5/14/chartex" xmlns:aink="http://schemas.microsoft.com/office/drawing/2016/ink" xmlns:am3d="http://schemas.microsoft.com/office/drawing/2017/model3d" xmlns:oel="http://schemas.microsoft.com/office/2019/extlst" xmlns:w16cex="http://schemas.microsoft.com/office/word/2018/wordml/cex" xmlns:w16cid="http://schemas.microsoft.com/office/word/2016/wordml/cid" xmlns:w16="http://schemas.microsoft.com/office/word/2018/wordml" xmlns:w16du="http://schemas.microsoft.com/office/word/2023/wordml/word16du" xmlns:w16sdtdh="http://schemas.microsoft.com/office/word/2020/wordml/sdtdatahash" xmlns:w16sdtfl="http://schemas.microsoft.com/office/word/2024/wordml/sdtformatlock">
                   <w:pict>
                     <v:rect w14:anchorId="6C31450E" id="Rectangle 133" o:spid="_x0000_s1026" style="position:absolute;margin-left:-1.55pt;margin-top:1.1pt;width:20.45pt;height:18.5pt;z-index:251665408;visibility:visible;mso-wrap-style:none;mso-width-percent:0;mso-height-percent:0;mso-wrap-distance-left:9pt;mso-wrap-distance-top:0;mso-wrap-distance-right:9pt;mso-wrap-distance-bottom:0;mso-position-horizontal:absolute;mso-position-horizontal-relative:text;mso-position-vertical:absolute;mso-position-vertical-relative:text;mso-width-percent:0;mso-height-percent:0;mso-width-relative:page;mso-height-relative:page;v-text-anchor:middle" o:gfxdata="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" strokeweight=".26mm">
                       <v:stroke endcap="square"/>
@@ -7081,7 +6998,7 @@
                     </wp:anchor>
                   </w:drawing>
                 </mc:Choice>
-                <mc:Fallback xmlns:cx1="http://schemas.microsoft.com/office/drawing/2015/9/8/chartex" xmlns:w16sdtfl="http://schemas.microsoft.com/office/word/2024/wordml/sdtformatlock" xmlns:w16sdtdh="http://schemas.microsoft.com/office/word/2020/wordml/sdtdatahash" xmlns:w16du="http://schemas.microsoft.com/office/word/2023/wordml/word16du" xmlns:w16="http://schemas.microsoft.com/office/word/2018/wordml" xmlns:w16cid="http://schemas.microsoft.com/office/word/2016/wordml/cid" xmlns:w16cex="http://schemas.microsoft.com/office/word/2018/wordml/cex" xmlns:oel="http://schemas.microsoft.com/office/2019/extlst" xmlns:am3d="http://schemas.microsoft.com/office/drawing/2017/model3d" xmlns:aink="http://schemas.microsoft.com/office/drawing/2016/ink" xmlns:cx8="http://schemas.microsoft.com/office/drawing/2016/5/14/chartex" xmlns:cx7="http://schemas.microsoft.com/office/drawing/2016/5/13/chartex" xmlns:cx6="http://schemas.microsoft.com/office/drawing/2016/5/12/chartex" xmlns:cx5="http://schemas.microsoft.com/office/drawing/2016/5/11/chartex" xmlns:cx4="http://schemas.microsoft.com/office/drawing/2016/5/10/chartex" xmlns:cx3="http://schemas.microsoft.com/office/drawing/2016/5/9/chartex" xmlns:cx2="http://schemas.microsoft.com/office/drawing/2015/10/21/chartex">
+                <mc:Fallback xmlns:cx2="http://schemas.microsoft.com/office/drawing/2015/10/21/chartex" xmlns:cx3="http://schemas.microsoft.com/office/drawing/2016/5/9/chartex" xmlns:cx4="http://schemas.microsoft.com/office/drawing/2016/5/10/chartex" xmlns:cx5="http://schemas.microsoft.com/office/drawing/2016/5/11/chartex" xmlns:cx6="http://schemas.microsoft.com/office/drawing/2016/5/12/chartex" xmlns:cx7="http://schemas.microsoft.com/office/drawing/2016/5/13/chartex" xmlns:cx8="http://schemas.microsoft.com/office/drawing/2016/5/14/chartex" xmlns:aink="http://schemas.microsoft.com/office/drawing/2016/ink" xmlns:am3d="http://schemas.microsoft.com/office/drawing/2017/model3d" xmlns:oel="http://schemas.microsoft.com/office/2019/extlst" xmlns:w16cex="http://schemas.microsoft.com/office/word/2018/wordml/cex" xmlns:w16cid="http://schemas.microsoft.com/office/word/2016/wordml/cid" xmlns:w16="http://schemas.microsoft.com/office/word/2018/wordml" xmlns:w16du="http://schemas.microsoft.com/office/word/2023/wordml/word16du" xmlns:w16sdtdh="http://schemas.microsoft.com/office/word/2020/wordml/sdtdatahash" xmlns:w16sdtfl="http://schemas.microsoft.com/office/word/2024/wordml/sdtformatlock">
                   <w:pict>
                     <v:rect w14:anchorId="7FF5F20B" id="Rectangle 288" o:spid="_x0000_s1026" style="position:absolute;margin-left:4.85pt;margin-top:1.85pt;width:20.45pt;height:18.5pt;z-index:251666432;visibility:visible;mso-wrap-style:none;mso-width-percent:0;mso-height-percent:0;mso-wrap-distance-left:9pt;mso-wrap-distance-top:0;mso-wrap-distance-right:9pt;mso-wrap-distance-bottom:0;mso-position-horizontal:absolute;mso-position-horizontal-relative:text;mso-position-vertical:absolute;mso-position-vertical-relative:text;mso-width-percent:0;mso-height-percent:0;mso-width-relative:page;mso-height-relative:page;v-text-anchor:middle" o:gfxdata="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" strokeweight=".26mm">
                       <v:stroke endcap="square"/>
@@ -7346,38 +7263,17 @@
           <w:szCs w:val="28"/>
           <w:lang w:eastAsia="zh-CN"/>
         </w:rPr>
-        <w:t xml:space="preserve">Giấy phép thành lập và hoạt động số: … do Uỷ ban Chứng khoán Nhà nước cấp ngày: </w:t>
-      </w:r>
-      <w:proofErr w:type="gramStart"/>
+        <w:t xml:space="preserve">Giấy phép thành lập và hoạt động số: … do Uỷ ban Chứng khoán Nhà nước cấp ngày: …./…./….. </w:t>
+      </w:r>
       <w:r>
         <w:rPr>
           <w:rFonts w:eastAsia="Times New Roman"/>
           <w:sz w:val="28"/>
           <w:szCs w:val="28"/>
-          <w:lang w:eastAsia="zh-CN"/>
-        </w:rPr>
-        <w:t>…./</w:t>
-      </w:r>
-      <w:proofErr w:type="gramEnd"/>
-      <w:r>
-        <w:rPr>
-          <w:rFonts w:eastAsia="Times New Roman"/>
-          <w:sz w:val="28"/>
-          <w:szCs w:val="28"/>
-          <w:lang w:eastAsia="zh-CN"/>
-        </w:rPr>
-        <w:t xml:space="preserve">…./….. </w:t>
-      </w:r>
-      <w:r>
-        <w:rPr>
-          <w:rFonts w:eastAsia="Times New Roman"/>
-          <w:sz w:val="28"/>
-          <w:szCs w:val="28"/>
           <w:lang w:val="fr-FR" w:eastAsia="zh-CN"/>
         </w:rPr>
         <w:t>(</w:t>
       </w:r>
-      <w:proofErr w:type="gramStart"/>
       <w:r>
         <w:rPr>
           <w:rFonts w:eastAsia="Times New Roman"/>
@@ -7386,18 +7282,7 @@
           <w:szCs w:val="28"/>
           <w:lang w:val="fr-FR" w:eastAsia="zh-CN"/>
         </w:rPr>
-        <w:t>nếu</w:t>
-      </w:r>
-      <w:proofErr w:type="gramEnd"/>
-      <w:r>
-        <w:rPr>
-          <w:rFonts w:eastAsia="Times New Roman"/>
-          <w:i/>
-          <w:sz w:val="28"/>
-          <w:szCs w:val="28"/>
-          <w:lang w:val="fr-FR" w:eastAsia="zh-CN"/>
-        </w:rPr>
-        <w:t xml:space="preserve"> có</w:t>
+        <w:t>nếu có</w:t>
       </w:r>
       <w:r>
         <w:rPr>
@@ -7418,7 +7303,7 @@
           <w:szCs w:val="28"/>
         </w:rPr>
       </w:pPr>
-      <w:bookmarkStart w:id="1" w:name="_Hlk114580001"/>
+      <w:bookmarkStart w:id="2" w:name="_Hlk114580001"/>
       <w:r>
         <w:rPr>
           <w:sz w:val="28"/>
@@ -7496,7 +7381,7 @@
         <w:t xml:space="preserve"> này cam kết là người có quyền và nghĩa vụ thực hiện thủ tục đăng ký doanh nghiệp theo quy định của pháp luật và Điều lệ công ty.</w:t>
       </w:r>
     </w:p>
-    <w:bookmarkEnd w:id="1"/>
+    <w:bookmarkEnd w:id="2"/>
     <w:tbl>
       <w:tblPr>
         <w:tblW w:w="9464" w:type="dxa"/>
@@ -7704,8 +7589,6 @@
               </w:rPr>
               <w:t>LƯU THỊ MAI KHANH</w:t>
             </w:r>
-            <w:bookmarkStart w:id="2" w:name="_GoBack"/>
-            <w:bookmarkEnd w:id="2"/>
           </w:p>
         </w:tc>
       </w:tr>
@@ -7738,7 +7621,7 @@
 </file>
 
 <file path=word/endnotes.xml><?xml version="1.0" encoding="utf-8"?>
-<w:endnotes xmlns:wpc="http://schemas.microsoft.com/office/word/2010/wordprocessingCanvas" xmlns:cx="http://schemas.microsoft.com/office/drawing/2014/chartex" xmlns:mc="http://schemas.openxmlformats.org/markup-compatibility/2006" xmlns:o="urn:schemas-microsoft-com:office:office" xmlns:r="http://schemas.openxmlformats.org/officeDocument/2006/relationships" xmlns:m="http://schemas.openxmlformats.org/officeDocument/2006/math" xmlns:v="urn:schemas-microsoft-com:vml" xmlns:wp14="http://schemas.microsoft.com/office/word/2010/wordprocessingDrawing" xmlns:wp="http://schemas.openxmlformats.org/drawingml/2006/wordprocessingDrawing" xmlns:w10="urn:schemas-microsoft-com:office:word" xmlns:w="http://schemas.openxmlformats.org/wordprocessingml/2006/main" xmlns:w14="http://schemas.microsoft.com/office/word/2010/wordml" xmlns:w15="http://schemas.microsoft.com/office/word/2012/wordml" xmlns:w16se="http://schemas.microsoft.com/office/word/2015/wordml/symex" xmlns:wpg="http://schemas.microsoft.com/office/word/2010/wordprocessingGroup" xmlns:wpi="http://schemas.microsoft.com/office/word/2010/wordprocessingInk" xmlns:wne="http://schemas.microsoft.com/office/word/2006/wordml" xmlns:wps="http://schemas.microsoft.com/office/word/2010/wordprocessingShape" mc:Ignorable="w14 w15 w16se wp14">
+<w:endnotes xmlns:wpc="http://schemas.microsoft.com/office/word/2010/wordprocessingCanvas" xmlns:cx="http://schemas.microsoft.com/office/drawing/2014/chartex" xmlns:cx1="http://schemas.microsoft.com/office/drawing/2015/9/8/chartex" xmlns:mc="http://schemas.openxmlformats.org/markup-compatibility/2006" xmlns:o="urn:schemas-microsoft-com:office:office" xmlns:r="http://schemas.openxmlformats.org/officeDocument/2006/relationships" xmlns:m="http://schemas.openxmlformats.org/officeDocument/2006/math" xmlns:v="urn:schemas-microsoft-com:vml" xmlns:wp14="http://schemas.microsoft.com/office/word/2010/wordprocessingDrawing" xmlns:wp="http://schemas.openxmlformats.org/drawingml/2006/wordprocessingDrawing" xmlns:w10="urn:schemas-microsoft-com:office:word" xmlns:w="http://schemas.openxmlformats.org/wordprocessingml/2006/main" xmlns:w14="http://schemas.microsoft.com/office/word/2010/wordml" xmlns:w15="http://schemas.microsoft.com/office/word/2012/wordml" xmlns:w16se="http://schemas.microsoft.com/office/word/2015/wordml/symex" xmlns:wpg="http://schemas.microsoft.com/office/word/2010/wordprocessingGroup" xmlns:wpi="http://schemas.microsoft.com/office/word/2010/wordprocessingInk" xmlns:wne="http://schemas.microsoft.com/office/word/2006/wordml" xmlns:wps="http://schemas.microsoft.com/office/word/2010/wordprocessingShape" mc:Ignorable="w14 w15 w16se wp14">
   <w:endnote w:type="separator" w:id="-1">
     <w:p>
       <w:r>
@@ -7757,7 +7640,7 @@
 </file>
 
 <file path=word/footnotes.xml><?xml version="1.0" encoding="utf-8"?>
-<w:footnotes xmlns:wpc="http://schemas.microsoft.com/office/word/2010/wordprocessingCanvas" xmlns:cx="http://schemas.microsoft.com/office/drawing/2014/chartex" xmlns:mc="http://schemas.openxmlformats.org/markup-compatibility/2006" xmlns:o="urn:schemas-microsoft-com:office:office" xmlns:r="http://schemas.openxmlformats.org/officeDocument/2006/relationships" xmlns:m="http://schemas.openxmlformats.org/officeDocument/2006/math" xmlns:v="urn:schemas-microsoft-com:vml" xmlns:wp14="http://schemas.microsoft.com/office/word/2010/wordprocessingDrawing" xmlns:wp="http://schemas.openxmlformats.org/drawingml/2006/wordprocessingDrawing" xmlns:w10="urn:schemas-microsoft-com:office:word" xmlns:w="http://schemas.openxmlformats.org/wordprocessingml/2006/main" xmlns:w14="http://schemas.microsoft.com/office/word/2010/wordml" xmlns:w15="http://schemas.microsoft.com/office/word/2012/wordml" xmlns:w16se="http://schemas.microsoft.com/office/word/2015/wordml/symex" xmlns:wpg="http://schemas.microsoft.com/office/word/2010/wordprocessingGroup" xmlns:wpi="http://schemas.microsoft.com/office/word/2010/wordprocessingInk" xmlns:wne="http://schemas.microsoft.com/office/word/2006/wordml" xmlns:wps="http://schemas.microsoft.com/office/word/2010/wordprocessingShape" mc:Ignorable="w14 w15 w16se wp14">
+<w:footnotes xmlns:wpc="http://schemas.microsoft.com/office/word/2010/wordprocessingCanvas" xmlns:cx="http://schemas.microsoft.com/office/drawing/2014/chartex" xmlns:cx1="http://schemas.microsoft.com/office/drawing/2015/9/8/chartex" xmlns:mc="http://schemas.openxmlformats.org/markup-compatibility/2006" xmlns:o="urn:schemas-microsoft-com:office:office" xmlns:r="http://schemas.openxmlformats.org/officeDocument/2006/relationships" xmlns:m="http://schemas.openxmlformats.org/officeDocument/2006/math" xmlns:v="urn:schemas-microsoft-com:vml" xmlns:wp14="http://schemas.microsoft.com/office/word/2010/wordprocessingDrawing" xmlns:wp="http://schemas.openxmlformats.org/drawingml/2006/wordprocessingDrawing" xmlns:w10="urn:schemas-microsoft-com:office:word" xmlns:w="http://schemas.openxmlformats.org/wordprocessingml/2006/main" xmlns:w14="http://schemas.microsoft.com/office/word/2010/wordml" xmlns:w15="http://schemas.microsoft.com/office/word/2012/wordml" xmlns:w16se="http://schemas.microsoft.com/office/word/2015/wordml/symex" xmlns:wpg="http://schemas.microsoft.com/office/word/2010/wordprocessingGroup" xmlns:wpi="http://schemas.microsoft.com/office/word/2010/wordprocessingInk" xmlns:wne="http://schemas.microsoft.com/office/word/2006/wordml" xmlns:wps="http://schemas.microsoft.com/office/word/2010/wordprocessingShape" mc:Ignorable="w14 w15 w16se wp14">
   <w:footnote w:type="separator" w:id="-1">
     <w:p>
       <w:r>
@@ -7914,7 +7797,7 @@
 </file>
 
 <file path=word/header1.xml><?xml version="1.0" encoding="utf-8"?>
-<w:hdr xmlns:wpc="http://schemas.microsoft.com/office/word/2010/wordprocessingCanvas" xmlns:cx="http://schemas.microsoft.com/office/drawing/2014/chartex" xmlns:mc="http://schemas.openxmlformats.org/markup-compatibility/2006" xmlns:o="urn:schemas-microsoft-com:office:office" xmlns:r="http://schemas.openxmlformats.org/officeDocument/2006/relationships" xmlns:m="http://schemas.openxmlformats.org/officeDocument/2006/math" xmlns:v="urn:schemas-microsoft-com:vml" xmlns:wp14="http://schemas.microsoft.com/office/word/2010/wordprocessingDrawing" xmlns:wp="http://schemas.openxmlformats.org/drawingml/2006/wordprocessingDrawing" xmlns:w10="urn:schemas-microsoft-com:office:word" xmlns:w="http://schemas.openxmlformats.org/wordprocessingml/2006/main" xmlns:w14="http://schemas.microsoft.com/office/word/2010/wordml" xmlns:w15="http://schemas.microsoft.com/office/word/2012/wordml" xmlns:w16se="http://schemas.microsoft.com/office/word/2015/wordml/symex" xmlns:wpg="http://schemas.microsoft.com/office/word/2010/wordprocessingGroup" xmlns:wpi="http://schemas.microsoft.com/office/word/2010/wordprocessingInk" xmlns:wne="http://schemas.microsoft.com/office/word/2006/wordml" xmlns:wps="http://schemas.microsoft.com/office/word/2010/wordprocessingShape" mc:Ignorable="w14 w15 w16se wp14">
+<w:hdr xmlns:wpc="http://schemas.microsoft.com/office/word/2010/wordprocessingCanvas" xmlns:cx="http://schemas.microsoft.com/office/drawing/2014/chartex" xmlns:cx1="http://schemas.microsoft.com/office/drawing/2015/9/8/chartex" xmlns:mc="http://schemas.openxmlformats.org/markup-compatibility/2006" xmlns:o="urn:schemas-microsoft-com:office:office" xmlns:r="http://schemas.openxmlformats.org/officeDocument/2006/relationships" xmlns:m="http://schemas.openxmlformats.org/officeDocument/2006/math" xmlns:v="urn:schemas-microsoft-com:vml" xmlns:wp14="http://schemas.microsoft.com/office/word/2010/wordprocessingDrawing" xmlns:wp="http://schemas.openxmlformats.org/drawingml/2006/wordprocessingDrawing" xmlns:w10="urn:schemas-microsoft-com:office:word" xmlns:w="http://schemas.openxmlformats.org/wordprocessingml/2006/main" xmlns:w14="http://schemas.microsoft.com/office/word/2010/wordml" xmlns:w15="http://schemas.microsoft.com/office/word/2012/wordml" xmlns:w16se="http://schemas.microsoft.com/office/word/2015/wordml/symex" xmlns:wpg="http://schemas.microsoft.com/office/word/2010/wordprocessingGroup" xmlns:wpi="http://schemas.microsoft.com/office/word/2010/wordprocessingInk" xmlns:wne="http://schemas.microsoft.com/office/word/2006/wordml" xmlns:wps="http://schemas.microsoft.com/office/word/2010/wordprocessingShape" mc:Ignorable="w14 w15 w16se wp14">
   <w:p>
     <w:pPr>
       <w:pStyle w:val="Header"/>
@@ -7946,7 +7829,7 @@
 </file>
 
 <file path=word/header2.xml><?xml version="1.0" encoding="utf-8"?>
-<w:hdr xmlns:wpc="http://schemas.microsoft.com/office/word/2010/wordprocessingCanvas" xmlns:cx="http://schemas.microsoft.com/office/drawing/2014/chartex" xmlns:mc="http://schemas.openxmlformats.org/markup-compatibility/2006" xmlns:o="urn:schemas-microsoft-com:office:office" xmlns:r="http://schemas.openxmlformats.org/officeDocument/2006/relationships" xmlns:m="http://schemas.openxmlformats.org/officeDocument/2006/math" xmlns:v="urn:schemas-microsoft-com:vml" xmlns:wp14="http://schemas.microsoft.com/office/word/2010/wordprocessingDrawing" xmlns:wp="http://schemas.openxmlformats.org/drawingml/2006/wordprocessingDrawing" xmlns:w10="urn:schemas-microsoft-com:office:word" xmlns:w="http://schemas.openxmlformats.org/wordprocessingml/2006/main" xmlns:w14="http://schemas.microsoft.com/office/word/2010/wordml" xmlns:w15="http://schemas.microsoft.com/office/word/2012/wordml" xmlns:w16se="http://schemas.microsoft.com/office/word/2015/wordml/symex" xmlns:wpg="http://schemas.microsoft.com/office/word/2010/wordprocessingGroup" xmlns:wpi="http://schemas.microsoft.com/office/word/2010/wordprocessingInk" xmlns:wne="http://schemas.microsoft.com/office/word/2006/wordml" xmlns:wps="http://schemas.microsoft.com/office/word/2010/wordprocessingShape" mc:Ignorable="w14 w15 w16se wp14">
+<w:hdr xmlns:wpc="http://schemas.microsoft.com/office/word/2010/wordprocessingCanvas" xmlns:cx="http://schemas.microsoft.com/office/drawing/2014/chartex" xmlns:cx1="http://schemas.microsoft.com/office/drawing/2015/9/8/chartex" xmlns:mc="http://schemas.openxmlformats.org/markup-compatibility/2006" xmlns:o="urn:schemas-microsoft-com:office:office" xmlns:r="http://schemas.openxmlformats.org/officeDocument/2006/relationships" xmlns:m="http://schemas.openxmlformats.org/officeDocument/2006/math" xmlns:v="urn:schemas-microsoft-com:vml" xmlns:wp14="http://schemas.microsoft.com/office/word/2010/wordprocessingDrawing" xmlns:wp="http://schemas.openxmlformats.org/drawingml/2006/wordprocessingDrawing" xmlns:w10="urn:schemas-microsoft-com:office:word" xmlns:w="http://schemas.openxmlformats.org/wordprocessingml/2006/main" xmlns:w14="http://schemas.microsoft.com/office/word/2010/wordml" xmlns:w15="http://schemas.microsoft.com/office/word/2012/wordml" xmlns:w16se="http://schemas.microsoft.com/office/word/2015/wordml/symex" xmlns:wpg="http://schemas.microsoft.com/office/word/2010/wordprocessingGroup" xmlns:wpi="http://schemas.microsoft.com/office/word/2010/wordprocessingInk" xmlns:wne="http://schemas.microsoft.com/office/word/2006/wordml" xmlns:wps="http://schemas.microsoft.com/office/word/2010/wordprocessingShape" mc:Ignorable="w14 w15 w16se wp14">
   <w:p>
     <w:pPr>
       <w:pStyle w:val="Header"/>
@@ -7957,7 +7840,7 @@
 </file>
 
 <file path=word/numbering.xml><?xml version="1.0" encoding="utf-8"?>
-<w:numbering xmlns:wpc="http://schemas.microsoft.com/office/word/2010/wordprocessingCanvas" xmlns:cx="http://schemas.microsoft.com/office/drawing/2014/chartex" xmlns:mc="http://schemas.openxmlformats.org/markup-compatibility/2006" xmlns:o="urn:schemas-microsoft-com:office:office" xmlns:r="http://schemas.openxmlformats.org/officeDocument/2006/relationships" xmlns:m="http://schemas.openxmlformats.org/officeDocument/2006/math" xmlns:v="urn:schemas-microsoft-com:vml" xmlns:wp14="http://schemas.microsoft.com/office/word/2010/wordprocessingDrawing" xmlns:wp="http://schemas.openxmlformats.org/drawingml/2006/wordprocessingDrawing" xmlns:w10="urn:schemas-microsoft-com:office:word" xmlns:w="http://schemas.openxmlformats.org/wordprocessingml/2006/main" xmlns:w14="http://schemas.microsoft.com/office/word/2010/wordml" xmlns:w15="http://schemas.microsoft.com/office/word/2012/wordml" xmlns:w16se="http://schemas.microsoft.com/office/word/2015/wordml/symex" xmlns:wpg="http://schemas.microsoft.com/office/word/2010/wordprocessingGroup" xmlns:wpi="http://schemas.microsoft.com/office/word/2010/wordprocessingInk" xmlns:wne="http://schemas.microsoft.com/office/word/2006/wordml" xmlns:wps="http://schemas.microsoft.com/office/word/2010/wordprocessingShape" mc:Ignorable="w14 w15 w16se wp14">
+<w:numbering xmlns:wpc="http://schemas.microsoft.com/office/word/2010/wordprocessingCanvas" xmlns:cx="http://schemas.microsoft.com/office/drawing/2014/chartex" xmlns:cx1="http://schemas.microsoft.com/office/drawing/2015/9/8/chartex" xmlns:mc="http://schemas.openxmlformats.org/markup-compatibility/2006" xmlns:o="urn:schemas-microsoft-com:office:office" xmlns:r="http://schemas.openxmlformats.org/officeDocument/2006/relationships" xmlns:m="http://schemas.openxmlformats.org/officeDocument/2006/math" xmlns:v="urn:schemas-microsoft-com:vml" xmlns:wp14="http://schemas.microsoft.com/office/word/2010/wordprocessingDrawing" xmlns:wp="http://schemas.openxmlformats.org/drawingml/2006/wordprocessingDrawing" xmlns:w10="urn:schemas-microsoft-com:office:word" xmlns:w="http://schemas.openxmlformats.org/wordprocessingml/2006/main" xmlns:w14="http://schemas.microsoft.com/office/word/2010/wordml" xmlns:w15="http://schemas.microsoft.com/office/word/2012/wordml" xmlns:w16se="http://schemas.microsoft.com/office/word/2015/wordml/symex" xmlns:wpg="http://schemas.microsoft.com/office/word/2010/wordprocessingGroup" xmlns:wpi="http://schemas.microsoft.com/office/word/2010/wordprocessingInk" xmlns:wne="http://schemas.microsoft.com/office/word/2006/wordml" xmlns:wps="http://schemas.microsoft.com/office/word/2010/wordprocessingShape" mc:Ignorable="w14 w15 w16se wp14">
   <w:abstractNum w:abstractNumId="0" w15:restartNumberingAfterBreak="0">
     <w:nsid w:val="5AD55BB2"/>
     <w:multiLevelType w:val="hybridMultilevel"/>
@@ -8664,6 +8547,7 @@
   <w:style w:type="character" w:default="1" w:styleId="DefaultParagraphFont">
     <w:name w:val="Default Paragraph Font"/>
     <w:uiPriority w:val="1"/>
+    <w:semiHidden/>
     <w:unhideWhenUsed/>
   </w:style>
   <w:style w:type="table" w:default="1" w:styleId="TableNormal">
